--- a/Documents/Demo07/Devan_Task Log for 2018-06-25.docx
+++ b/Documents/Demo07/Devan_Task Log for 2018-06-25.docx
@@ -1,6 +1,6 @@
 
 <file path=word/document.xml><?xml version="1.0" encoding="utf-8"?>
-<w:document xmlns:wpc="http://schemas.microsoft.com/office/word/2010/wordprocessingCanvas" xmlns:cx="http://schemas.microsoft.com/office/drawing/2014/chartex" xmlns:cx1="http://schemas.microsoft.com/office/drawing/2015/9/8/chartex" xmlns:mc="http://schemas.openxmlformats.org/markup-compatibility/2006" xmlns:o="urn:schemas-microsoft-com:office:office" xmlns:r="http://schemas.openxmlformats.org/officeDocument/2006/relationships" xmlns:m="http://schemas.openxmlformats.org/officeDocument/2006/math" xmlns:v="urn:schemas-microsoft-com:vml" xmlns:wp14="http://schemas.microsoft.com/office/word/2010/wordprocessingDrawing" xmlns:wp="http://schemas.openxmlformats.org/drawingml/2006/wordprocessingDrawing" xmlns:w10="urn:schemas-microsoft-com:office:word" xmlns:w="http://schemas.openxmlformats.org/wordprocessingml/2006/main" xmlns:w14="http://schemas.microsoft.com/office/word/2010/wordml" xmlns:w15="http://schemas.microsoft.com/office/word/2012/wordml" xmlns:w16se="http://schemas.microsoft.com/office/word/2015/wordml/symex" xmlns:wpg="http://schemas.microsoft.com/office/word/2010/wordprocessingGroup" xmlns:wpi="http://schemas.microsoft.com/office/word/2010/wordprocessingInk" xmlns:wne="http://schemas.microsoft.com/office/word/2006/wordml" xmlns:wps="http://schemas.microsoft.com/office/word/2010/wordprocessingShape" mc:Ignorable="w14 w15 w16se wp14">
+<w:document xmlns:wpc="http://schemas.microsoft.com/office/word/2010/wordprocessingCanvas" xmlns:cx="http://schemas.microsoft.com/office/drawing/2014/chartex" xmlns:cx1="http://schemas.microsoft.com/office/drawing/2015/9/8/chartex" xmlns:cx2="http://schemas.microsoft.com/office/drawing/2015/10/21/chartex" xmlns:cx3="http://schemas.microsoft.com/office/drawing/2016/5/9/chartex" xmlns:cx4="http://schemas.microsoft.com/office/drawing/2016/5/10/chartex" xmlns:cx5="http://schemas.microsoft.com/office/drawing/2016/5/11/chartex" xmlns:cx6="http://schemas.microsoft.com/office/drawing/2016/5/12/chartex" xmlns:cx7="http://schemas.microsoft.com/office/drawing/2016/5/13/chartex" xmlns:cx8="http://schemas.microsoft.com/office/drawing/2016/5/14/chartex" xmlns:mc="http://schemas.openxmlformats.org/markup-compatibility/2006" xmlns:aink="http://schemas.microsoft.com/office/drawing/2016/ink" xmlns:am3d="http://schemas.microsoft.com/office/drawing/2017/model3d" xmlns:o="urn:schemas-microsoft-com:office:office" xmlns:r="http://schemas.openxmlformats.org/officeDocument/2006/relationships" xmlns:m="http://schemas.openxmlformats.org/officeDocument/2006/math" xmlns:v="urn:schemas-microsoft-com:vml" xmlns:wp14="http://schemas.microsoft.com/office/word/2010/wordprocessingDrawing" xmlns:wp="http://schemas.openxmlformats.org/drawingml/2006/wordprocessingDrawing" xmlns:w10="urn:schemas-microsoft-com:office:word" xmlns:w="http://schemas.openxmlformats.org/wordprocessingml/2006/main" xmlns:w14="http://schemas.microsoft.com/office/word/2010/wordml" xmlns:w15="http://schemas.microsoft.com/office/word/2012/wordml" xmlns:w16cid="http://schemas.microsoft.com/office/word/2016/wordml/cid" xmlns:w16se="http://schemas.microsoft.com/office/word/2015/wordml/symex" xmlns:wpg="http://schemas.microsoft.com/office/word/2010/wordprocessingGroup" xmlns:wpi="http://schemas.microsoft.com/office/word/2010/wordprocessingInk" xmlns:wne="http://schemas.microsoft.com/office/word/2006/wordml" xmlns:wps="http://schemas.microsoft.com/office/word/2010/wordprocessingShape" mc:Ignorable="w14 w15 w16se w16cid wp14">
   <w:body>
     <w:p>
       <w:pPr>
@@ -30,8 +30,6 @@
         </w:rPr>
         <w:t>ask Log for Week of 2018-JUNE-25</w:t>
       </w:r>
-      <w:bookmarkStart w:id="0" w:name="_GoBack"/>
-      <w:bookmarkEnd w:id="0"/>
     </w:p>
     <w:p>
       <w:pPr>
@@ -113,12 +111,21 @@
                 <w:szCs w:val="20"/>
               </w:rPr>
             </w:pPr>
-            <w:r>
-              <w:rPr>
-                <w:sz w:val="20"/>
-                <w:szCs w:val="20"/>
-              </w:rPr>
-              <w:t>BiFrost Games</w:t>
+            <w:proofErr w:type="spellStart"/>
+            <w:r>
+              <w:rPr>
+                <w:sz w:val="20"/>
+                <w:szCs w:val="20"/>
+              </w:rPr>
+              <w:t>BiFrost</w:t>
+            </w:r>
+            <w:proofErr w:type="spellEnd"/>
+            <w:r>
+              <w:rPr>
+                <w:sz w:val="20"/>
+                <w:szCs w:val="20"/>
+              </w:rPr>
+              <w:t xml:space="preserve"> Games</w:t>
             </w:r>
           </w:p>
         </w:tc>
@@ -393,7 +400,21 @@
                 <w:sz w:val="20"/>
                 <w:szCs w:val="20"/>
               </w:rPr>
-              <w:t>T50</w:t>
+              <w:t>T</w:t>
+            </w:r>
+            <w:r>
+              <w:rPr>
+                <w:sz w:val="20"/>
+                <w:szCs w:val="20"/>
+              </w:rPr>
+              <w:t>47</w:t>
+            </w:r>
+            <w:r>
+              <w:rPr>
+                <w:sz w:val="20"/>
+                <w:szCs w:val="20"/>
+              </w:rPr>
+              <w:t>-6</w:t>
             </w:r>
           </w:p>
         </w:tc>
@@ -487,8 +508,8 @@
                 <w:szCs w:val="20"/>
               </w:rPr>
             </w:pPr>
-            <w:bookmarkStart w:id="1" w:name="_gjdgxs" w:colFirst="0" w:colLast="0"/>
-            <w:bookmarkEnd w:id="1"/>
+            <w:bookmarkStart w:id="0" w:name="_gjdgxs" w:colFirst="0" w:colLast="0"/>
+            <w:bookmarkEnd w:id="0"/>
             <w:r>
               <w:rPr>
                 <w:color w:val="auto"/>
@@ -527,8 +548,24 @@
                 <w:sz w:val="20"/>
                 <w:szCs w:val="20"/>
               </w:rPr>
-              <w:t>T46</w:t>
-            </w:r>
+              <w:t>T4</w:t>
+            </w:r>
+            <w:r>
+              <w:rPr>
+                <w:sz w:val="20"/>
+                <w:szCs w:val="20"/>
+              </w:rPr>
+              <w:t>7</w:t>
+            </w:r>
+            <w:r>
+              <w:rPr>
+                <w:sz w:val="20"/>
+                <w:szCs w:val="20"/>
+              </w:rPr>
+              <w:t>-2</w:t>
+            </w:r>
+            <w:bookmarkStart w:id="1" w:name="_GoBack"/>
+            <w:bookmarkEnd w:id="1"/>
           </w:p>
         </w:tc>
         <w:tc>
@@ -565,6 +602,13 @@
                 <w:szCs w:val="20"/>
               </w:rPr>
               <w:t>Usability guide</w:t>
+            </w:r>
+            <w:r>
+              <w:rPr>
+                <w:sz w:val="20"/>
+                <w:szCs w:val="20"/>
+              </w:rPr>
+              <w:t xml:space="preserve"> </w:t>
             </w:r>
           </w:p>
         </w:tc>
@@ -1380,7 +1424,23 @@
                 <w:sz w:val="24"/>
                 <w:szCs w:val="24"/>
               </w:rPr>
-              <w:t xml:space="preserve">Issues / Concerns  and Risks </w:t>
+              <w:t xml:space="preserve">Issues / </w:t>
+            </w:r>
+            <w:proofErr w:type="gramStart"/>
+            <w:r>
+              <w:rPr>
+                <w:sz w:val="24"/>
+                <w:szCs w:val="24"/>
+              </w:rPr>
+              <w:t>Concerns  and</w:t>
+            </w:r>
+            <w:proofErr w:type="gramEnd"/>
+            <w:r>
+              <w:rPr>
+                <w:sz w:val="24"/>
+                <w:szCs w:val="24"/>
+              </w:rPr>
+              <w:t xml:space="preserve"> Risks </w:t>
             </w:r>
           </w:p>
         </w:tc>
@@ -1471,7 +1531,27 @@
                 <w:sz w:val="24"/>
                 <w:szCs w:val="24"/>
               </w:rPr>
-              <w:t>(L,M,H)</w:t>
+              <w:t>(</w:t>
+            </w:r>
+            <w:proofErr w:type="gramStart"/>
+            <w:r>
+              <w:rPr>
+                <w:b/>
+                <w:color w:val="FFFFFF"/>
+                <w:sz w:val="24"/>
+                <w:szCs w:val="24"/>
+              </w:rPr>
+              <w:t>L,M</w:t>
+            </w:r>
+            <w:proofErr w:type="gramEnd"/>
+            <w:r>
+              <w:rPr>
+                <w:b/>
+                <w:color w:val="FFFFFF"/>
+                <w:sz w:val="24"/>
+                <w:szCs w:val="24"/>
+              </w:rPr>
+              <w:t>,H)</w:t>
             </w:r>
           </w:p>
         </w:tc>
@@ -1651,7 +1731,7 @@
 </file>
 
 <file path=word/endnotes.xml><?xml version="1.0" encoding="utf-8"?>
-<w:endnotes xmlns:wpc="http://schemas.microsoft.com/office/word/2010/wordprocessingCanvas" xmlns:cx="http://schemas.microsoft.com/office/drawing/2014/chartex" xmlns:cx1="http://schemas.microsoft.com/office/drawing/2015/9/8/chartex" xmlns:mc="http://schemas.openxmlformats.org/markup-compatibility/2006" xmlns:o="urn:schemas-microsoft-com:office:office" xmlns:r="http://schemas.openxmlformats.org/officeDocument/2006/relationships" xmlns:m="http://schemas.openxmlformats.org/officeDocument/2006/math" xmlns:v="urn:schemas-microsoft-com:vml" xmlns:wp14="http://schemas.microsoft.com/office/word/2010/wordprocessingDrawing" xmlns:wp="http://schemas.openxmlformats.org/drawingml/2006/wordprocessingDrawing" xmlns:w10="urn:schemas-microsoft-com:office:word" xmlns:w="http://schemas.openxmlformats.org/wordprocessingml/2006/main" xmlns:w14="http://schemas.microsoft.com/office/word/2010/wordml" xmlns:w15="http://schemas.microsoft.com/office/word/2012/wordml" xmlns:w16se="http://schemas.microsoft.com/office/word/2015/wordml/symex" xmlns:wpg="http://schemas.microsoft.com/office/word/2010/wordprocessingGroup" xmlns:wpi="http://schemas.microsoft.com/office/word/2010/wordprocessingInk" xmlns:wne="http://schemas.microsoft.com/office/word/2006/wordml" xmlns:wps="http://schemas.microsoft.com/office/word/2010/wordprocessingShape" mc:Ignorable="w14 w15 w16se wp14">
+<w:endnotes xmlns:wpc="http://schemas.microsoft.com/office/word/2010/wordprocessingCanvas" xmlns:cx="http://schemas.microsoft.com/office/drawing/2014/chartex" xmlns:cx1="http://schemas.microsoft.com/office/drawing/2015/9/8/chartex" xmlns:cx2="http://schemas.microsoft.com/office/drawing/2015/10/21/chartex" xmlns:cx3="http://schemas.microsoft.com/office/drawing/2016/5/9/chartex" xmlns:cx4="http://schemas.microsoft.com/office/drawing/2016/5/10/chartex" xmlns:cx5="http://schemas.microsoft.com/office/drawing/2016/5/11/chartex" xmlns:cx6="http://schemas.microsoft.com/office/drawing/2016/5/12/chartex" xmlns:cx7="http://schemas.microsoft.com/office/drawing/2016/5/13/chartex" xmlns:cx8="http://schemas.microsoft.com/office/drawing/2016/5/14/chartex" xmlns:mc="http://schemas.openxmlformats.org/markup-compatibility/2006" xmlns:aink="http://schemas.microsoft.com/office/drawing/2016/ink" xmlns:am3d="http://schemas.microsoft.com/office/drawing/2017/model3d" xmlns:o="urn:schemas-microsoft-com:office:office" xmlns:r="http://schemas.openxmlformats.org/officeDocument/2006/relationships" xmlns:m="http://schemas.openxmlformats.org/officeDocument/2006/math" xmlns:v="urn:schemas-microsoft-com:vml" xmlns:wp14="http://schemas.microsoft.com/office/word/2010/wordprocessingDrawing" xmlns:wp="http://schemas.openxmlformats.org/drawingml/2006/wordprocessingDrawing" xmlns:w10="urn:schemas-microsoft-com:office:word" xmlns:w="http://schemas.openxmlformats.org/wordprocessingml/2006/main" xmlns:w14="http://schemas.microsoft.com/office/word/2010/wordml" xmlns:w15="http://schemas.microsoft.com/office/word/2012/wordml" xmlns:w16cid="http://schemas.microsoft.com/office/word/2016/wordml/cid" xmlns:w16se="http://schemas.microsoft.com/office/word/2015/wordml/symex" xmlns:wpg="http://schemas.microsoft.com/office/word/2010/wordprocessingGroup" xmlns:wpi="http://schemas.microsoft.com/office/word/2010/wordprocessingInk" xmlns:wne="http://schemas.microsoft.com/office/word/2006/wordml" xmlns:wps="http://schemas.microsoft.com/office/word/2010/wordprocessingShape" mc:Ignorable="w14 w15 w16se w16cid wp14">
   <w:endnote w:type="separator" w:id="-1">
     <w:p>
       <w:pPr>
@@ -1676,7 +1756,7 @@
 </file>
 
 <file path=word/footnotes.xml><?xml version="1.0" encoding="utf-8"?>
-<w:footnotes xmlns:wpc="http://schemas.microsoft.com/office/word/2010/wordprocessingCanvas" xmlns:cx="http://schemas.microsoft.com/office/drawing/2014/chartex" xmlns:cx1="http://schemas.microsoft.com/office/drawing/2015/9/8/chartex" xmlns:mc="http://schemas.openxmlformats.org/markup-compatibility/2006" xmlns:o="urn:schemas-microsoft-com:office:office" xmlns:r="http://schemas.openxmlformats.org/officeDocument/2006/relationships" xmlns:m="http://schemas.openxmlformats.org/officeDocument/2006/math" xmlns:v="urn:schemas-microsoft-com:vml" xmlns:wp14="http://schemas.microsoft.com/office/word/2010/wordprocessingDrawing" xmlns:wp="http://schemas.openxmlformats.org/drawingml/2006/wordprocessingDrawing" xmlns:w10="urn:schemas-microsoft-com:office:word" xmlns:w="http://schemas.openxmlformats.org/wordprocessingml/2006/main" xmlns:w14="http://schemas.microsoft.com/office/word/2010/wordml" xmlns:w15="http://schemas.microsoft.com/office/word/2012/wordml" xmlns:w16se="http://schemas.microsoft.com/office/word/2015/wordml/symex" xmlns:wpg="http://schemas.microsoft.com/office/word/2010/wordprocessingGroup" xmlns:wpi="http://schemas.microsoft.com/office/word/2010/wordprocessingInk" xmlns:wne="http://schemas.microsoft.com/office/word/2006/wordml" xmlns:wps="http://schemas.microsoft.com/office/word/2010/wordprocessingShape" mc:Ignorable="w14 w15 w16se wp14">
+<w:footnotes xmlns:wpc="http://schemas.microsoft.com/office/word/2010/wordprocessingCanvas" xmlns:cx="http://schemas.microsoft.com/office/drawing/2014/chartex" xmlns:cx1="http://schemas.microsoft.com/office/drawing/2015/9/8/chartex" xmlns:cx2="http://schemas.microsoft.com/office/drawing/2015/10/21/chartex" xmlns:cx3="http://schemas.microsoft.com/office/drawing/2016/5/9/chartex" xmlns:cx4="http://schemas.microsoft.com/office/drawing/2016/5/10/chartex" xmlns:cx5="http://schemas.microsoft.com/office/drawing/2016/5/11/chartex" xmlns:cx6="http://schemas.microsoft.com/office/drawing/2016/5/12/chartex" xmlns:cx7="http://schemas.microsoft.com/office/drawing/2016/5/13/chartex" xmlns:cx8="http://schemas.microsoft.com/office/drawing/2016/5/14/chartex" xmlns:mc="http://schemas.openxmlformats.org/markup-compatibility/2006" xmlns:aink="http://schemas.microsoft.com/office/drawing/2016/ink" xmlns:am3d="http://schemas.microsoft.com/office/drawing/2017/model3d" xmlns:o="urn:schemas-microsoft-com:office:office" xmlns:r="http://schemas.openxmlformats.org/officeDocument/2006/relationships" xmlns:m="http://schemas.openxmlformats.org/officeDocument/2006/math" xmlns:v="urn:schemas-microsoft-com:vml" xmlns:wp14="http://schemas.microsoft.com/office/word/2010/wordprocessingDrawing" xmlns:wp="http://schemas.openxmlformats.org/drawingml/2006/wordprocessingDrawing" xmlns:w10="urn:schemas-microsoft-com:office:word" xmlns:w="http://schemas.openxmlformats.org/wordprocessingml/2006/main" xmlns:w14="http://schemas.microsoft.com/office/word/2010/wordml" xmlns:w15="http://schemas.microsoft.com/office/word/2012/wordml" xmlns:w16cid="http://schemas.microsoft.com/office/word/2016/wordml/cid" xmlns:w16se="http://schemas.microsoft.com/office/word/2015/wordml/symex" xmlns:wpg="http://schemas.microsoft.com/office/word/2010/wordprocessingGroup" xmlns:wpi="http://schemas.microsoft.com/office/word/2010/wordprocessingInk" xmlns:wne="http://schemas.microsoft.com/office/word/2006/wordml" xmlns:wps="http://schemas.microsoft.com/office/word/2010/wordprocessingShape" mc:Ignorable="w14 w15 w16se w16cid wp14">
   <w:footnote w:type="separator" w:id="-1">
     <w:p>
       <w:pPr>
@@ -1701,7 +1781,7 @@
 </file>
 
 <file path=word/header1.xml><?xml version="1.0" encoding="utf-8"?>
-<w:hdr xmlns:wpc="http://schemas.microsoft.com/office/word/2010/wordprocessingCanvas" xmlns:cx="http://schemas.microsoft.com/office/drawing/2014/chartex" xmlns:cx1="http://schemas.microsoft.com/office/drawing/2015/9/8/chartex" xmlns:mc="http://schemas.openxmlformats.org/markup-compatibility/2006" xmlns:o="urn:schemas-microsoft-com:office:office" xmlns:r="http://schemas.openxmlformats.org/officeDocument/2006/relationships" xmlns:m="http://schemas.openxmlformats.org/officeDocument/2006/math" xmlns:v="urn:schemas-microsoft-com:vml" xmlns:wp14="http://schemas.microsoft.com/office/word/2010/wordprocessingDrawing" xmlns:wp="http://schemas.openxmlformats.org/drawingml/2006/wordprocessingDrawing" xmlns:w10="urn:schemas-microsoft-com:office:word" xmlns:w="http://schemas.openxmlformats.org/wordprocessingml/2006/main" xmlns:w14="http://schemas.microsoft.com/office/word/2010/wordml" xmlns:w15="http://schemas.microsoft.com/office/word/2012/wordml" xmlns:w16se="http://schemas.microsoft.com/office/word/2015/wordml/symex" xmlns:wpg="http://schemas.microsoft.com/office/word/2010/wordprocessingGroup" xmlns:wpi="http://schemas.microsoft.com/office/word/2010/wordprocessingInk" xmlns:wne="http://schemas.microsoft.com/office/word/2006/wordml" xmlns:wps="http://schemas.microsoft.com/office/word/2010/wordprocessingShape" mc:Ignorable="w14 w15 w16se wp14">
+<w:hdr xmlns:wpc="http://schemas.microsoft.com/office/word/2010/wordprocessingCanvas" xmlns:cx="http://schemas.microsoft.com/office/drawing/2014/chartex" xmlns:cx1="http://schemas.microsoft.com/office/drawing/2015/9/8/chartex" xmlns:cx2="http://schemas.microsoft.com/office/drawing/2015/10/21/chartex" xmlns:cx3="http://schemas.microsoft.com/office/drawing/2016/5/9/chartex" xmlns:cx4="http://schemas.microsoft.com/office/drawing/2016/5/10/chartex" xmlns:cx5="http://schemas.microsoft.com/office/drawing/2016/5/11/chartex" xmlns:cx6="http://schemas.microsoft.com/office/drawing/2016/5/12/chartex" xmlns:cx7="http://schemas.microsoft.com/office/drawing/2016/5/13/chartex" xmlns:cx8="http://schemas.microsoft.com/office/drawing/2016/5/14/chartex" xmlns:mc="http://schemas.openxmlformats.org/markup-compatibility/2006" xmlns:aink="http://schemas.microsoft.com/office/drawing/2016/ink" xmlns:am3d="http://schemas.microsoft.com/office/drawing/2017/model3d" xmlns:o="urn:schemas-microsoft-com:office:office" xmlns:r="http://schemas.openxmlformats.org/officeDocument/2006/relationships" xmlns:m="http://schemas.openxmlformats.org/officeDocument/2006/math" xmlns:v="urn:schemas-microsoft-com:vml" xmlns:wp14="http://schemas.microsoft.com/office/word/2010/wordprocessingDrawing" xmlns:wp="http://schemas.openxmlformats.org/drawingml/2006/wordprocessingDrawing" xmlns:w10="urn:schemas-microsoft-com:office:word" xmlns:w="http://schemas.openxmlformats.org/wordprocessingml/2006/main" xmlns:w14="http://schemas.microsoft.com/office/word/2010/wordml" xmlns:w15="http://schemas.microsoft.com/office/word/2012/wordml" xmlns:w16cid="http://schemas.microsoft.com/office/word/2016/wordml/cid" xmlns:w16se="http://schemas.microsoft.com/office/word/2015/wordml/symex" xmlns:wpg="http://schemas.microsoft.com/office/word/2010/wordprocessingGroup" xmlns:wpi="http://schemas.microsoft.com/office/word/2010/wordprocessingInk" xmlns:wne="http://schemas.microsoft.com/office/word/2006/wordml" xmlns:wps="http://schemas.microsoft.com/office/word/2010/wordprocessingShape" mc:Ignorable="w14 w15 w16se w16cid wp14">
   <w:p>
     <w:pPr>
       <w:widowControl w:val="0"/>
@@ -1771,7 +1851,7 @@
               <w:szCs w:val="32"/>
             </w:rPr>
             <w:drawing>
-              <wp:inline distT="0" distB="0" distL="0" distR="0">
+              <wp:inline distT="0" distB="0" distL="0" distR="0" wp14:anchorId="6F4B937D" wp14:editId="41661DE4">
                 <wp:extent cx="1093758" cy="540947"/>
                 <wp:effectExtent l="0" t="0" r="0" b="0"/>
                 <wp:docPr id="1" name="image2.png"/>
@@ -1974,7 +2054,7 @@
 </file>
 
 <file path=word/styles.xml><?xml version="1.0" encoding="utf-8"?>
-<w:styles xmlns:mc="http://schemas.openxmlformats.org/markup-compatibility/2006" xmlns:r="http://schemas.openxmlformats.org/officeDocument/2006/relationships" xmlns:w="http://schemas.openxmlformats.org/wordprocessingml/2006/main" xmlns:w14="http://schemas.microsoft.com/office/word/2010/wordml" xmlns:w15="http://schemas.microsoft.com/office/word/2012/wordml" xmlns:w16se="http://schemas.microsoft.com/office/word/2015/wordml/symex" mc:Ignorable="w14 w15 w16se">
+<w:styles xmlns:mc="http://schemas.openxmlformats.org/markup-compatibility/2006" xmlns:r="http://schemas.openxmlformats.org/officeDocument/2006/relationships" xmlns:w="http://schemas.openxmlformats.org/wordprocessingml/2006/main" xmlns:w14="http://schemas.microsoft.com/office/word/2010/wordml" xmlns:w15="http://schemas.microsoft.com/office/word/2012/wordml" xmlns:w16cid="http://schemas.microsoft.com/office/word/2016/wordml/cid" xmlns:w16se="http://schemas.microsoft.com/office/word/2015/wordml/symex" mc:Ignorable="w14 w15 w16se w16cid">
   <w:docDefaults>
     <w:rPrDefault>
       <w:rPr>
@@ -1990,7 +2070,7 @@
       </w:pPr>
     </w:pPrDefault>
   </w:docDefaults>
-  <w:latentStyles w:defLockedState="0" w:defUIPriority="99" w:defSemiHidden="0" w:defUnhideWhenUsed="0" w:defQFormat="0" w:count="371">
+  <w:latentStyles w:defLockedState="0" w:defUIPriority="99" w:defSemiHidden="0" w:defUnhideWhenUsed="0" w:defQFormat="0" w:count="375">
     <w:lsdException w:name="Normal" w:uiPriority="0" w:qFormat="1"/>
     <w:lsdException w:name="heading 1" w:uiPriority="9" w:qFormat="1"/>
     <w:lsdException w:name="heading 2" w:semiHidden="1" w:uiPriority="9" w:unhideWhenUsed="1" w:qFormat="1"/>
@@ -2096,7 +2176,6 @@
     <w:lsdException w:name="HTML Sample" w:semiHidden="1" w:unhideWhenUsed="1"/>
     <w:lsdException w:name="HTML Typewriter" w:semiHidden="1" w:unhideWhenUsed="1"/>
     <w:lsdException w:name="HTML Variable" w:semiHidden="1" w:unhideWhenUsed="1"/>
-    <w:lsdException w:name="Normal Table" w:semiHidden="1" w:unhideWhenUsed="1"/>
     <w:lsdException w:name="annotation subject" w:semiHidden="1" w:unhideWhenUsed="1"/>
     <w:lsdException w:name="No List" w:semiHidden="1" w:unhideWhenUsed="1"/>
     <w:lsdException w:name="Outline List 1" w:semiHidden="1" w:unhideWhenUsed="1"/>
@@ -2140,10 +2219,8 @@
     <w:lsdException w:name="Table Elegant" w:semiHidden="1" w:unhideWhenUsed="1"/>
     <w:lsdException w:name="Table Professional" w:semiHidden="1" w:unhideWhenUsed="1"/>
     <w:lsdException w:name="Table Subtle 1" w:semiHidden="1" w:unhideWhenUsed="1"/>
-    <w:lsdException w:name="Table Subtle 2" w:semiHidden="1" w:unhideWhenUsed="1"/>
     <w:lsdException w:name="Table Web 1" w:semiHidden="1" w:unhideWhenUsed="1"/>
     <w:lsdException w:name="Table Web 2" w:semiHidden="1" w:unhideWhenUsed="1"/>
-    <w:lsdException w:name="Table Web 3" w:semiHidden="1" w:unhideWhenUsed="1"/>
     <w:lsdException w:name="Balloon Text" w:semiHidden="1" w:unhideWhenUsed="1"/>
     <w:lsdException w:name="Table Grid" w:uiPriority="39"/>
     <w:lsdException w:name="Table Theme" w:semiHidden="1" w:unhideWhenUsed="1"/>
@@ -2362,6 +2439,10 @@
     <w:lsdException w:name="List Table 5 Dark Accent 6" w:uiPriority="50"/>
     <w:lsdException w:name="List Table 6 Colorful Accent 6" w:uiPriority="51"/>
     <w:lsdException w:name="List Table 7 Colorful Accent 6" w:uiPriority="52"/>
+    <w:lsdException w:name="Mention" w:semiHidden="1" w:unhideWhenUsed="1"/>
+    <w:lsdException w:name="Smart Hyperlink" w:semiHidden="1" w:unhideWhenUsed="1"/>
+    <w:lsdException w:name="Hashtag" w:semiHidden="1" w:unhideWhenUsed="1"/>
+    <w:lsdException w:name="Unresolved Mention" w:semiHidden="1" w:unhideWhenUsed="1"/>
   </w:latentStyles>
   <w:style w:type="paragraph" w:default="1" w:styleId="Normal">
     <w:name w:val="Normal"/>
